--- a/Daily Report.docx
+++ b/Daily Report.docx
@@ -62,21 +62,7 @@
         <w:rPr>
           <w:rFonts w:ascii="Akzidenz-Grotesk Next Regular" w:hAnsi="Akzidenz-Grotesk Next Regular"/>
         </w:rPr>
-        <w:t xml:space="preserve">: implementing </w:t>
-      </w:r>
-      <w:proofErr w:type="spellStart"/>
-      <w:r>
-        <w:rPr>
-          <w:rFonts w:ascii="Akzidenz-Grotesk Next Regular" w:hAnsi="Akzidenz-Grotesk Next Regular"/>
-        </w:rPr>
-        <w:t>IoT</w:t>
-      </w:r>
-      <w:proofErr w:type="spellEnd"/>
-      <w:r>
-        <w:rPr>
-          <w:rFonts w:ascii="Akzidenz-Grotesk Next Regular" w:hAnsi="Akzidenz-Grotesk Next Regular"/>
-        </w:rPr>
-        <w:t xml:space="preserve"> in </w:t>
+        <w:t xml:space="preserve">: implementing IoT in </w:t>
       </w:r>
       <w:r>
         <w:rPr>
@@ -379,61 +365,15 @@
           <w:i/>
           <w:iCs/>
         </w:rPr>
-        <w:t xml:space="preserve"> </w:t>
-      </w:r>
-      <w:proofErr w:type="spellStart"/>
-      <w:r>
-        <w:rPr>
-          <w:rFonts w:ascii="Akzidenz-Grotesk Pro Med" w:hAnsi="Akzidenz-Grotesk Pro Med"/>
+        <w:t xml:space="preserve"> Th</w:t>
+      </w:r>
+      <w:r>
+        <w:rPr>
+          <w:rFonts w:ascii="Akzidenz-Grotesk Next Regular" w:hAnsi="Akzidenz-Grotesk Next Regular"/>
           <w:i/>
           <w:iCs/>
         </w:rPr>
-        <w:t>Th</w:t>
-      </w:r>
-      <w:proofErr w:type="spellEnd"/>
-      <w:r>
-        <w:rPr>
-          <w:rFonts w:ascii="Akzidenz-Grotesk Next Regular" w:hAnsi="Akzidenz-Grotesk Next Regular"/>
-          <w:i/>
-          <w:iCs/>
-        </w:rPr>
-        <w:t xml:space="preserve"> </w:t>
-      </w:r>
-      <w:proofErr w:type="spellStart"/>
-      <w:r>
-        <w:rPr>
-          <w:rFonts w:ascii="Akzidenz-Grotesk Next Regular" w:hAnsi="Akzidenz-Grotesk Next Regular"/>
-          <w:i/>
-          <w:iCs/>
-        </w:rPr>
-        <w:t>Eid</w:t>
-      </w:r>
-      <w:proofErr w:type="spellEnd"/>
-      <w:r>
-        <w:rPr>
-          <w:rFonts w:ascii="Akzidenz-Grotesk Next Regular" w:hAnsi="Akzidenz-Grotesk Next Regular"/>
-          <w:i/>
-          <w:iCs/>
-        </w:rPr>
-        <w:t>-al-</w:t>
-      </w:r>
-      <w:proofErr w:type="spellStart"/>
-      <w:r>
-        <w:rPr>
-          <w:rFonts w:ascii="Akzidenz-Grotesk Next Regular" w:hAnsi="Akzidenz-Grotesk Next Regular"/>
-          <w:i/>
-          <w:iCs/>
-        </w:rPr>
-        <w:t>Fitr</w:t>
-      </w:r>
-      <w:proofErr w:type="spellEnd"/>
-      <w:r>
-        <w:rPr>
-          <w:rFonts w:ascii="Akzidenz-Grotesk Next Regular" w:hAnsi="Akzidenz-Grotesk Next Regular"/>
-          <w:i/>
-          <w:iCs/>
-        </w:rPr>
-        <w:t xml:space="preserve"> national holiday</w:t>
+        <w:t xml:space="preserve"> Eid-al-Fitr national holiday</w:t>
       </w:r>
     </w:p>
     <w:p>
@@ -546,21 +486,7 @@
         <w:rPr>
           <w:rFonts w:ascii="Akzidenz-Grotesk Next Regular" w:hAnsi="Akzidenz-Grotesk Next Regular"/>
         </w:rPr>
-        <w:t xml:space="preserve"> (Cayenne, </w:t>
-      </w:r>
-      <w:proofErr w:type="spellStart"/>
-      <w:r>
-        <w:rPr>
-          <w:rFonts w:ascii="Akzidenz-Grotesk Next Regular" w:hAnsi="Akzidenz-Grotesk Next Regular"/>
-        </w:rPr>
-        <w:t>Qt</w:t>
-      </w:r>
-      <w:proofErr w:type="spellEnd"/>
-      <w:r>
-        <w:rPr>
-          <w:rFonts w:ascii="Akzidenz-Grotesk Next Regular" w:hAnsi="Akzidenz-Grotesk Next Regular"/>
-        </w:rPr>
-        <w:t>, VNC Viewer</w:t>
+        <w:t xml:space="preserve"> (Cayenne, Qt, VNC Viewer</w:t>
       </w:r>
       <w:r>
         <w:rPr>
@@ -1001,21 +927,7 @@
         <w:rPr>
           <w:rFonts w:ascii="Akzidenz-Grotesk Next Regular" w:hAnsi="Akzidenz-Grotesk Next Regular"/>
         </w:rPr>
-        <w:t xml:space="preserve">ntegrating </w:t>
-      </w:r>
-      <w:proofErr w:type="spellStart"/>
-      <w:r>
-        <w:rPr>
-          <w:rFonts w:ascii="Akzidenz-Grotesk Next Regular" w:hAnsi="Akzidenz-Grotesk Next Regular"/>
-        </w:rPr>
-        <w:t>Qt</w:t>
-      </w:r>
-      <w:proofErr w:type="spellEnd"/>
-      <w:r>
-        <w:rPr>
-          <w:rFonts w:ascii="Akzidenz-Grotesk Next Regular" w:hAnsi="Akzidenz-Grotesk Next Regular"/>
-        </w:rPr>
-        <w:t xml:space="preserve"> and Cayenne MQTT API</w:t>
+        <w:t>ntegrating Qt and Cayenne MQTT API</w:t>
       </w:r>
     </w:p>
     <w:p>
@@ -1053,16 +965,8 @@
         <w:rPr>
           <w:rFonts w:ascii="Akzidenz-Grotesk Pro Med" w:hAnsi="Akzidenz-Grotesk Pro Med"/>
         </w:rPr>
-        <w:t xml:space="preserve"> </w:t>
-      </w:r>
-      <w:proofErr w:type="spellStart"/>
-      <w:r>
-        <w:rPr>
-          <w:rFonts w:ascii="Akzidenz-Grotesk Pro Med" w:hAnsi="Akzidenz-Grotesk Pro Med"/>
-        </w:rPr>
-        <w:t>Tu</w:t>
-      </w:r>
-      <w:proofErr w:type="spellEnd"/>
+        <w:t xml:space="preserve"> Tu</w:t>
+      </w:r>
       <w:r>
         <w:rPr>
           <w:rFonts w:ascii="Akzidenz-Grotesk Next Regular" w:hAnsi="Akzidenz-Grotesk Next Regular"/>
@@ -1385,21 +1289,7 @@
         <w:rPr>
           <w:rFonts w:ascii="Akzidenz-Grotesk Next Regular" w:hAnsi="Akzidenz-Grotesk Next Regular"/>
         </w:rPr>
-        <w:t xml:space="preserve"> </w:t>
-      </w:r>
-      <w:proofErr w:type="spellStart"/>
-      <w:r>
-        <w:rPr>
-          <w:rFonts w:ascii="Akzidenz-Grotesk Next Regular" w:hAnsi="Akzidenz-Grotesk Next Regular"/>
-        </w:rPr>
-        <w:t>Mosquitto</w:t>
-      </w:r>
-      <w:proofErr w:type="spellEnd"/>
-      <w:r>
-        <w:rPr>
-          <w:rFonts w:ascii="Akzidenz-Grotesk Next Regular" w:hAnsi="Akzidenz-Grotesk Next Regular"/>
-        </w:rPr>
-        <w:t xml:space="preserve"> library</w:t>
+        <w:t xml:space="preserve"> Mosquitto library</w:t>
       </w:r>
     </w:p>
     <w:p>
@@ -1708,16 +1598,8 @@
         <w:rPr>
           <w:rFonts w:ascii="Akzidenz-Grotesk Pro Med" w:hAnsi="Akzidenz-Grotesk Pro Med"/>
         </w:rPr>
-        <w:t xml:space="preserve"> </w:t>
-      </w:r>
-      <w:proofErr w:type="spellStart"/>
-      <w:r>
-        <w:rPr>
-          <w:rFonts w:ascii="Akzidenz-Grotesk Pro Med" w:hAnsi="Akzidenz-Grotesk Pro Med"/>
-        </w:rPr>
-        <w:t>Th</w:t>
-      </w:r>
-      <w:proofErr w:type="spellEnd"/>
+        <w:t xml:space="preserve"> Th</w:t>
+      </w:r>
       <w:r>
         <w:rPr>
           <w:rFonts w:ascii="Akzidenz-Grotesk Next Regular" w:hAnsi="Akzidenz-Grotesk Next Regular"/>
@@ -2494,16 +2376,8 @@
         <w:rPr>
           <w:rFonts w:ascii="Akzidenz-Grotesk Pro Med" w:hAnsi="Akzidenz-Grotesk Pro Med"/>
         </w:rPr>
-        <w:t xml:space="preserve"> </w:t>
-      </w:r>
-      <w:proofErr w:type="spellStart"/>
-      <w:r>
-        <w:rPr>
-          <w:rFonts w:ascii="Akzidenz-Grotesk Pro Med" w:hAnsi="Akzidenz-Grotesk Pro Med"/>
-        </w:rPr>
-        <w:t>Tu</w:t>
-      </w:r>
-      <w:proofErr w:type="spellEnd"/>
+        <w:t xml:space="preserve"> Tu</w:t>
+      </w:r>
       <w:r>
         <w:rPr>
           <w:rFonts w:ascii="Akzidenz-Grotesk Next Regular" w:hAnsi="Akzidenz-Grotesk Next Regular"/>
@@ -3141,16 +3015,8 @@
         <w:rPr>
           <w:rFonts w:ascii="Akzidenz-Grotesk Pro Med" w:hAnsi="Akzidenz-Grotesk Pro Med"/>
         </w:rPr>
-        <w:t xml:space="preserve"> </w:t>
-      </w:r>
-      <w:proofErr w:type="spellStart"/>
-      <w:r>
-        <w:rPr>
-          <w:rFonts w:ascii="Akzidenz-Grotesk Pro Med" w:hAnsi="Akzidenz-Grotesk Pro Med"/>
-        </w:rPr>
-        <w:t>Th</w:t>
-      </w:r>
-      <w:proofErr w:type="spellEnd"/>
+        <w:t xml:space="preserve"> Th</w:t>
+      </w:r>
       <w:r>
         <w:rPr>
           <w:rFonts w:ascii="Akzidenz-Grotesk Next Regular" w:hAnsi="Akzidenz-Grotesk Next Regular"/>
@@ -4083,21 +3949,7 @@
         <w:rPr>
           <w:rFonts w:ascii="Akzidenz-Grotesk Next Regular" w:hAnsi="Akzidenz-Grotesk Next Regular"/>
         </w:rPr>
-        <w:t xml:space="preserve"> SPI connection between Raspberry </w:t>
-      </w:r>
-      <w:proofErr w:type="spellStart"/>
-      <w:r>
-        <w:rPr>
-          <w:rFonts w:ascii="Akzidenz-Grotesk Next Regular" w:hAnsi="Akzidenz-Grotesk Next Regular"/>
-        </w:rPr>
-        <w:t>Pi~Micro</w:t>
-      </w:r>
-      <w:proofErr w:type="spellEnd"/>
-      <w:r>
-        <w:rPr>
-          <w:rFonts w:ascii="Akzidenz-Grotesk Next Regular" w:hAnsi="Akzidenz-Grotesk Next Regular"/>
-        </w:rPr>
-        <w:t xml:space="preserve"> SD reader</w:t>
+        <w:t xml:space="preserve"> SPI connection between Raspberry Pi~Micro SD reader</w:t>
       </w:r>
     </w:p>
     <w:p>
@@ -4119,16 +3971,8 @@
         <w:rPr>
           <w:rFonts w:ascii="Akzidenz-Grotesk Pro Med" w:hAnsi="Akzidenz-Grotesk Pro Med"/>
         </w:rPr>
-        <w:t xml:space="preserve"> </w:t>
-      </w:r>
-      <w:proofErr w:type="spellStart"/>
-      <w:r>
-        <w:rPr>
-          <w:rFonts w:ascii="Akzidenz-Grotesk Pro Med" w:hAnsi="Akzidenz-Grotesk Pro Med"/>
-        </w:rPr>
-        <w:t>Tu</w:t>
-      </w:r>
-      <w:proofErr w:type="spellEnd"/>
+        <w:t xml:space="preserve"> Tu</w:t>
+      </w:r>
       <w:r>
         <w:rPr>
           <w:rFonts w:ascii="Akzidenz-Grotesk Next Regular" w:hAnsi="Akzidenz-Grotesk Next Regular"/>
@@ -4430,21 +4274,7 @@
         <w:rPr>
           <w:rFonts w:ascii="Akzidenz-Grotesk Next Regular" w:hAnsi="Akzidenz-Grotesk Next Regular"/>
         </w:rPr>
-        <w:t xml:space="preserve"> and </w:t>
-      </w:r>
-      <w:proofErr w:type="spellStart"/>
-      <w:r>
-        <w:rPr>
-          <w:rFonts w:ascii="Akzidenz-Grotesk Next Regular" w:hAnsi="Akzidenz-Grotesk Next Regular"/>
-        </w:rPr>
-        <w:t>Postgre</w:t>
-      </w:r>
-      <w:proofErr w:type="spellEnd"/>
-      <w:r>
-        <w:rPr>
-          <w:rFonts w:ascii="Akzidenz-Grotesk Next Regular" w:hAnsi="Akzidenz-Grotesk Next Regular"/>
-        </w:rPr>
-        <w:t>/My</w:t>
+        <w:t xml:space="preserve"> and Postgre/My</w:t>
       </w:r>
       <w:r>
         <w:rPr>
@@ -4845,41 +4675,13 @@
         <w:rPr>
           <w:rFonts w:ascii="Akzidenz-Grotesk Next Regular" w:hAnsi="Akzidenz-Grotesk Next Regular"/>
         </w:rPr>
-        <w:t xml:space="preserve"> PT. </w:t>
-      </w:r>
-      <w:proofErr w:type="spellStart"/>
-      <w:r>
-        <w:rPr>
-          <w:rFonts w:ascii="Akzidenz-Grotesk Next Regular" w:hAnsi="Akzidenz-Grotesk Next Regular"/>
-        </w:rPr>
-        <w:t>Cino</w:t>
-      </w:r>
-      <w:r>
-        <w:rPr>
-          <w:rFonts w:ascii="Akzidenz-Grotesk Next Regular" w:hAnsi="Akzidenz-Grotesk Next Regular"/>
-        </w:rPr>
-        <w:t>vasi</w:t>
-      </w:r>
-      <w:proofErr w:type="spellEnd"/>
-      <w:r>
-        <w:rPr>
-          <w:rFonts w:ascii="Akzidenz-Grotesk Next Regular" w:hAnsi="Akzidenz-Grotesk Next Regular"/>
-        </w:rPr>
-        <w:t xml:space="preserve"> </w:t>
-      </w:r>
-      <w:proofErr w:type="spellStart"/>
-      <w:r>
-        <w:rPr>
-          <w:rFonts w:ascii="Akzidenz-Grotesk Next Regular" w:hAnsi="Akzidenz-Grotesk Next Regular"/>
-        </w:rPr>
-        <w:t>Rekaprima</w:t>
-      </w:r>
-      <w:proofErr w:type="spellEnd"/>
-      <w:r>
-        <w:rPr>
-          <w:rFonts w:ascii="Akzidenz-Grotesk Next Regular" w:hAnsi="Akzidenz-Grotesk Next Regular"/>
-        </w:rPr>
-        <w:t xml:space="preserve"> </w:t>
+        <w:t xml:space="preserve"> PT. Cino</w:t>
+      </w:r>
+      <w:r>
+        <w:rPr>
+          <w:rFonts w:ascii="Akzidenz-Grotesk Next Regular" w:hAnsi="Akzidenz-Grotesk Next Regular"/>
+        </w:rPr>
+        <w:t xml:space="preserve">vasi Rekaprima </w:t>
       </w:r>
       <w:r>
         <w:rPr>
@@ -4967,16 +4769,8 @@
         <w:rPr>
           <w:rFonts w:ascii="Akzidenz-Grotesk Pro Med" w:hAnsi="Akzidenz-Grotesk Pro Med"/>
         </w:rPr>
-        <w:t xml:space="preserve"> </w:t>
-      </w:r>
-      <w:proofErr w:type="spellStart"/>
-      <w:r>
-        <w:rPr>
-          <w:rFonts w:ascii="Akzidenz-Grotesk Pro Med" w:hAnsi="Akzidenz-Grotesk Pro Med"/>
-        </w:rPr>
-        <w:t>Th</w:t>
-      </w:r>
-      <w:proofErr w:type="spellEnd"/>
+        <w:t xml:space="preserve"> Th</w:t>
+      </w:r>
       <w:r>
         <w:rPr>
           <w:rFonts w:ascii="Akzidenz-Grotesk Next Regular" w:hAnsi="Akzidenz-Grotesk Next Regular"/>
@@ -5264,41 +5058,13 @@
         <w:rPr>
           <w:rFonts w:ascii="Akzidenz-Grotesk Next Regular" w:hAnsi="Akzidenz-Grotesk Next Regular"/>
         </w:rPr>
-        <w:t xml:space="preserve">second tutorial at PT. </w:t>
-      </w:r>
-      <w:proofErr w:type="spellStart"/>
-      <w:r>
-        <w:rPr>
-          <w:rFonts w:ascii="Akzidenz-Grotesk Next Regular" w:hAnsi="Akzidenz-Grotesk Next Regular"/>
-        </w:rPr>
-        <w:t>Cino</w:t>
-      </w:r>
-      <w:r>
-        <w:rPr>
-          <w:rFonts w:ascii="Akzidenz-Grotesk Next Regular" w:hAnsi="Akzidenz-Grotesk Next Regular"/>
-        </w:rPr>
-        <w:t>vasi</w:t>
-      </w:r>
-      <w:proofErr w:type="spellEnd"/>
-      <w:r>
-        <w:rPr>
-          <w:rFonts w:ascii="Akzidenz-Grotesk Next Regular" w:hAnsi="Akzidenz-Grotesk Next Regular"/>
-        </w:rPr>
-        <w:t xml:space="preserve"> </w:t>
-      </w:r>
-      <w:proofErr w:type="spellStart"/>
-      <w:r>
-        <w:rPr>
-          <w:rFonts w:ascii="Akzidenz-Grotesk Next Regular" w:hAnsi="Akzidenz-Grotesk Next Regular"/>
-        </w:rPr>
-        <w:t>Rekaprima</w:t>
-      </w:r>
-      <w:proofErr w:type="spellEnd"/>
-      <w:r>
-        <w:rPr>
-          <w:rFonts w:ascii="Akzidenz-Grotesk Next Regular" w:hAnsi="Akzidenz-Grotesk Next Regular"/>
-        </w:rPr>
-        <w:t xml:space="preserve"> about </w:t>
+        <w:t>second tutorial at PT. Cino</w:t>
+      </w:r>
+      <w:r>
+        <w:rPr>
+          <w:rFonts w:ascii="Akzidenz-Grotesk Next Regular" w:hAnsi="Akzidenz-Grotesk Next Regular"/>
+        </w:rPr>
+        <w:t xml:space="preserve">vasi Rekaprima about </w:t>
       </w:r>
       <w:r>
         <w:rPr>
@@ -5492,21 +5258,7 @@
         <w:rPr>
           <w:rFonts w:ascii="Akzidenz-Grotesk Next Regular" w:hAnsi="Akzidenz-Grotesk Next Regular"/>
         </w:rPr>
-        <w:t xml:space="preserve">l code and Raspberry </w:t>
-      </w:r>
-      <w:proofErr w:type="spellStart"/>
-      <w:r>
-        <w:rPr>
-          <w:rFonts w:ascii="Akzidenz-Grotesk Next Regular" w:hAnsi="Akzidenz-Grotesk Next Regular"/>
-        </w:rPr>
-        <w:t>IoT</w:t>
-      </w:r>
-      <w:proofErr w:type="spellEnd"/>
-      <w:r>
-        <w:rPr>
-          <w:rFonts w:ascii="Akzidenz-Grotesk Next Regular" w:hAnsi="Akzidenz-Grotesk Next Regular"/>
-        </w:rPr>
-        <w:t xml:space="preserve"> driver</w:t>
+        <w:t>l code and Raspberry IoT driver</w:t>
       </w:r>
     </w:p>
     <w:p>
@@ -5529,41 +5281,13 @@
         <w:rPr>
           <w:rFonts w:ascii="Akzidenz-Grotesk Next Regular" w:hAnsi="Akzidenz-Grotesk Next Regular"/>
         </w:rPr>
-        <w:t xml:space="preserve">Invited to third tutorial by PT. </w:t>
-      </w:r>
-      <w:proofErr w:type="spellStart"/>
-      <w:r>
-        <w:rPr>
-          <w:rFonts w:ascii="Akzidenz-Grotesk Next Regular" w:hAnsi="Akzidenz-Grotesk Next Regular"/>
-        </w:rPr>
-        <w:t>Cino</w:t>
-      </w:r>
-      <w:r>
-        <w:rPr>
-          <w:rFonts w:ascii="Akzidenz-Grotesk Next Regular" w:hAnsi="Akzidenz-Grotesk Next Regular"/>
-        </w:rPr>
-        <w:t>vasi</w:t>
-      </w:r>
-      <w:proofErr w:type="spellEnd"/>
-      <w:r>
-        <w:rPr>
-          <w:rFonts w:ascii="Akzidenz-Grotesk Next Regular" w:hAnsi="Akzidenz-Grotesk Next Regular"/>
-        </w:rPr>
-        <w:t xml:space="preserve"> </w:t>
-      </w:r>
-      <w:proofErr w:type="spellStart"/>
-      <w:r>
-        <w:rPr>
-          <w:rFonts w:ascii="Akzidenz-Grotesk Next Regular" w:hAnsi="Akzidenz-Grotesk Next Regular"/>
-        </w:rPr>
-        <w:t>Rekaprima</w:t>
-      </w:r>
-      <w:proofErr w:type="spellEnd"/>
-      <w:r>
-        <w:rPr>
-          <w:rFonts w:ascii="Akzidenz-Grotesk Next Regular" w:hAnsi="Akzidenz-Grotesk Next Regular"/>
-        </w:rPr>
-        <w:t xml:space="preserve"> about </w:t>
+        <w:t>Invited to third tutorial by PT. Cino</w:t>
+      </w:r>
+      <w:r>
+        <w:rPr>
+          <w:rFonts w:ascii="Akzidenz-Grotesk Next Regular" w:hAnsi="Akzidenz-Grotesk Next Regular"/>
+        </w:rPr>
+        <w:t xml:space="preserve">vasi Rekaprima about </w:t>
       </w:r>
       <w:r>
         <w:rPr>
@@ -5791,21 +5515,7 @@
         <w:rPr>
           <w:rFonts w:ascii="Akzidenz-Grotesk Next Regular" w:hAnsi="Akzidenz-Grotesk Next Regular"/>
         </w:rPr>
-        <w:t xml:space="preserve">renamed as </w:t>
-      </w:r>
-      <w:proofErr w:type="spellStart"/>
-      <w:r>
-        <w:rPr>
-          <w:rFonts w:ascii="Akzidenz-Grotesk Next Regular" w:hAnsi="Akzidenz-Grotesk Next Regular"/>
-        </w:rPr>
-        <w:t>index.php</w:t>
-      </w:r>
-      <w:proofErr w:type="spellEnd"/>
-      <w:r>
-        <w:rPr>
-          <w:rFonts w:ascii="Akzidenz-Grotesk Next Regular" w:hAnsi="Akzidenz-Grotesk Next Regular"/>
-        </w:rPr>
-        <w:t>)</w:t>
+        <w:t>renamed as index.php)</w:t>
       </w:r>
     </w:p>
     <w:p>
@@ -5958,16 +5668,8 @@
         <w:rPr>
           <w:rFonts w:ascii="Akzidenz-Grotesk Pro Med" w:hAnsi="Akzidenz-Grotesk Pro Med"/>
         </w:rPr>
-        <w:t xml:space="preserve"> </w:t>
-      </w:r>
-      <w:proofErr w:type="spellStart"/>
-      <w:r>
-        <w:rPr>
-          <w:rFonts w:ascii="Akzidenz-Grotesk Pro Med" w:hAnsi="Akzidenz-Grotesk Pro Med"/>
-        </w:rPr>
-        <w:t>Tu</w:t>
-      </w:r>
-      <w:proofErr w:type="spellEnd"/>
+        <w:t xml:space="preserve"> Tu</w:t>
+      </w:r>
       <w:r>
         <w:rPr>
           <w:rFonts w:ascii="Akzidenz-Grotesk Next Regular" w:hAnsi="Akzidenz-Grotesk Next Regular"/>
@@ -6428,21 +6130,7 @@
         <w:rPr>
           <w:rFonts w:ascii="Akzidenz-Grotesk Next Regular" w:hAnsi="Akzidenz-Grotesk Next Regular"/>
         </w:rPr>
-        <w:t xml:space="preserve"> </w:t>
-      </w:r>
-      <w:proofErr w:type="spellStart"/>
-      <w:r>
-        <w:rPr>
-          <w:rFonts w:ascii="Akzidenz-Grotesk Next Regular" w:hAnsi="Akzidenz-Grotesk Next Regular"/>
-        </w:rPr>
-        <w:t>libcurl</w:t>
-      </w:r>
-      <w:proofErr w:type="spellEnd"/>
-      <w:r>
-        <w:rPr>
-          <w:rFonts w:ascii="Akzidenz-Grotesk Next Regular" w:hAnsi="Akzidenz-Grotesk Next Regular"/>
-        </w:rPr>
-        <w:t xml:space="preserve"> to post </w:t>
+        <w:t xml:space="preserve"> libcurl to post </w:t>
       </w:r>
       <w:r>
         <w:rPr>
@@ -6483,16 +6171,8 @@
         <w:rPr>
           <w:rFonts w:ascii="Akzidenz-Grotesk Next Regular" w:hAnsi="Akzidenz-Grotesk Next Regular"/>
         </w:rPr>
-        <w:t xml:space="preserve">71. Moving webhost to the one which supports </w:t>
-      </w:r>
-      <w:proofErr w:type="spellStart"/>
-      <w:r>
-        <w:rPr>
-          <w:rFonts w:ascii="Akzidenz-Grotesk Next Regular" w:hAnsi="Akzidenz-Grotesk Next Regular"/>
-        </w:rPr>
-        <w:t>cURL</w:t>
-      </w:r>
-      <w:proofErr w:type="spellEnd"/>
+        <w:t>71. Moving webhost to the one which supports cURL</w:t>
+      </w:r>
     </w:p>
     <w:p>
       <w:pPr>
@@ -6513,16 +6193,8 @@
         <w:rPr>
           <w:rFonts w:ascii="Akzidenz-Grotesk Pro Med" w:hAnsi="Akzidenz-Grotesk Pro Med"/>
         </w:rPr>
-        <w:t xml:space="preserve"> </w:t>
-      </w:r>
-      <w:proofErr w:type="spellStart"/>
-      <w:r>
-        <w:rPr>
-          <w:rFonts w:ascii="Akzidenz-Grotesk Pro Med" w:hAnsi="Akzidenz-Grotesk Pro Med"/>
-        </w:rPr>
-        <w:t>Th</w:t>
-      </w:r>
-      <w:proofErr w:type="spellEnd"/>
+        <w:t xml:space="preserve"> Th</w:t>
+      </w:r>
       <w:r>
         <w:rPr>
           <w:rFonts w:ascii="Akzidenz-Grotesk Next Regular" w:hAnsi="Akzidenz-Grotesk Next Regular"/>
@@ -6657,16 +6329,8 @@
         <w:rPr>
           <w:rFonts w:ascii="Akzidenz-Grotesk Next Regular" w:hAnsi="Akzidenz-Grotesk Next Regular"/>
         </w:rPr>
-        <w:t xml:space="preserve">72. Integrating LIRC commands and </w:t>
-      </w:r>
-      <w:proofErr w:type="spellStart"/>
-      <w:r>
-        <w:rPr>
-          <w:rFonts w:ascii="Akzidenz-Grotesk Next Regular" w:hAnsi="Akzidenz-Grotesk Next Regular"/>
-        </w:rPr>
-        <w:t>mainSys.c</w:t>
-      </w:r>
-      <w:proofErr w:type="spellEnd"/>
+        <w:t>72. Integrating LIRC commands and mainSys.c</w:t>
+      </w:r>
     </w:p>
     <w:p>
       <w:pPr>
@@ -6910,16 +6574,8 @@
         <w:rPr>
           <w:rFonts w:ascii="Akzidenz-Grotesk Next Regular" w:hAnsi="Akzidenz-Grotesk Next Regular"/>
         </w:rPr>
-        <w:t xml:space="preserve">75. Integrating temperature sensor and </w:t>
-      </w:r>
-      <w:proofErr w:type="spellStart"/>
-      <w:r>
-        <w:rPr>
-          <w:rFonts w:ascii="Akzidenz-Grotesk Next Regular" w:hAnsi="Akzidenz-Grotesk Next Regular"/>
-        </w:rPr>
-        <w:t>mainSys.c</w:t>
-      </w:r>
-      <w:proofErr w:type="spellEnd"/>
+        <w:t>75. Integrating temperature sensor and mainSys.c</w:t>
+      </w:r>
     </w:p>
     <w:p>
       <w:pPr>
@@ -6946,21 +6602,7 @@
         <w:rPr>
           <w:rFonts w:ascii="Akzidenz-Grotesk Next Regular" w:hAnsi="Akzidenz-Grotesk Next Regular"/>
         </w:rPr>
-        <w:t>77. Setting a periodic temperature reading (</w:t>
-      </w:r>
-      <w:proofErr w:type="spellStart"/>
-      <w:r>
-        <w:rPr>
-          <w:rFonts w:ascii="Akzidenz-Grotesk Next Regular" w:hAnsi="Akzidenz-Grotesk Next Regular"/>
-        </w:rPr>
-        <w:t>cron</w:t>
-      </w:r>
-      <w:proofErr w:type="spellEnd"/>
-      <w:r>
-        <w:rPr>
-          <w:rFonts w:ascii="Akzidenz-Grotesk Next Regular" w:hAnsi="Akzidenz-Grotesk Next Regular"/>
-        </w:rPr>
-        <w:t xml:space="preserve"> job)</w:t>
+        <w:t>77. Setting a periodic temperature reading (cron job)</w:t>
       </w:r>
     </w:p>
     <w:p>
@@ -7554,21 +7196,7 @@
         <w:rPr>
           <w:rFonts w:ascii="Akzidenz-Grotesk Next Regular" w:hAnsi="Akzidenz-Grotesk Next Regular"/>
         </w:rPr>
-        <w:t xml:space="preserve">Moving all programming environment to </w:t>
-      </w:r>
-      <w:proofErr w:type="spellStart"/>
-      <w:r>
-        <w:rPr>
-          <w:rFonts w:ascii="Akzidenz-Grotesk Next Regular" w:hAnsi="Akzidenz-Grotesk Next Regular"/>
-        </w:rPr>
-        <w:t>Qt</w:t>
-      </w:r>
-      <w:proofErr w:type="spellEnd"/>
-      <w:r>
-        <w:rPr>
-          <w:rFonts w:ascii="Akzidenz-Grotesk Next Regular" w:hAnsi="Akzidenz-Grotesk Next Regular"/>
-        </w:rPr>
-        <w:t xml:space="preserve"> and C++</w:t>
+        <w:t>Moving all programming environment to Qt and C++</w:t>
       </w:r>
       <w:r>
         <w:rPr>
@@ -7659,21 +7287,7 @@
         <w:rPr>
           <w:rFonts w:ascii="Akzidenz-Grotesk Next Regular" w:hAnsi="Akzidenz-Grotesk Next Regular"/>
         </w:rPr>
-        <w:t>(</w:t>
-      </w:r>
-      <w:proofErr w:type="spellStart"/>
-      <w:r>
-        <w:rPr>
-          <w:rFonts w:ascii="Akzidenz-Grotesk Next Regular" w:hAnsi="Akzidenz-Grotesk Next Regular"/>
-        </w:rPr>
-        <w:t>QtWebApp</w:t>
-      </w:r>
-      <w:proofErr w:type="spellEnd"/>
-      <w:r>
-        <w:rPr>
-          <w:rFonts w:ascii="Akzidenz-Grotesk Next Regular" w:hAnsi="Akzidenz-Grotesk Next Regular"/>
-        </w:rPr>
-        <w:t>)</w:t>
+        <w:t>(QtWebApp)</w:t>
       </w:r>
     </w:p>
     <w:p>
@@ -7690,44 +7304,14 @@
         <w:rPr>
           <w:rFonts w:ascii="Akzidenz-Grotesk Next Regular" w:hAnsi="Akzidenz-Grotesk Next Regular"/>
         </w:rPr>
-        <w:t xml:space="preserve">90. Moved </w:t>
-      </w:r>
-      <w:proofErr w:type="spellStart"/>
-      <w:r>
-        <w:rPr>
-          <w:rFonts w:ascii="Akzidenz-Grotesk Next Regular" w:hAnsi="Akzidenz-Grotesk Next Regular"/>
-        </w:rPr>
-        <w:t>Mainsys.c</w:t>
-      </w:r>
-      <w:proofErr w:type="spellEnd"/>
-      <w:r>
-        <w:rPr>
-          <w:rFonts w:ascii="Akzidenz-Grotesk Next Regular" w:hAnsi="Akzidenz-Grotesk Next Regular"/>
-        </w:rPr>
-        <w:t xml:space="preserve"> into </w:t>
-      </w:r>
-      <w:proofErr w:type="spellStart"/>
-      <w:r>
-        <w:rPr>
-          <w:rFonts w:ascii="Akzidenz-Grotesk Next Regular" w:hAnsi="Akzidenz-Grotesk Next Regular"/>
-        </w:rPr>
-        <w:t>MainApp</w:t>
-      </w:r>
-      <w:proofErr w:type="spellEnd"/>
-      <w:r>
-        <w:rPr>
-          <w:rFonts w:ascii="Akzidenz-Grotesk Next Regular" w:hAnsi="Akzidenz-Grotesk Next Regular"/>
-        </w:rPr>
-        <w:t xml:space="preserve"> in </w:t>
-      </w:r>
-      <w:proofErr w:type="spellStart"/>
-      <w:r>
-        <w:rPr>
-          <w:rFonts w:ascii="Akzidenz-Grotesk Next Regular" w:hAnsi="Akzidenz-Grotesk Next Regular"/>
-        </w:rPr>
-        <w:t>Qt</w:t>
-      </w:r>
-      <w:proofErr w:type="spellEnd"/>
+        <w:t>90. Moved Mainsys.c into MainApp</w:t>
+      </w:r>
+      <w:r>
+        <w:rPr>
+          <w:rFonts w:ascii="Akzidenz-Grotesk Next Regular" w:hAnsi="Akzidenz-Grotesk Next Regular"/>
+        </w:rPr>
+        <w:t xml:space="preserve"> in Qt</w:t>
+      </w:r>
       <w:r>
         <w:rPr>
           <w:rFonts w:ascii="Akzidenz-Grotesk Next Regular" w:hAnsi="Akzidenz-Grotesk Next Regular"/>
@@ -7790,16 +7374,8 @@
         <w:rPr>
           <w:rFonts w:ascii="Akzidenz-Grotesk Next Regular" w:hAnsi="Akzidenz-Grotesk Next Regular"/>
         </w:rPr>
-        <w:t xml:space="preserve">Reconfiguring </w:t>
-      </w:r>
-      <w:proofErr w:type="spellStart"/>
-      <w:r>
-        <w:rPr>
-          <w:rFonts w:ascii="Akzidenz-Grotesk Next Regular" w:hAnsi="Akzidenz-Grotesk Next Regular"/>
-        </w:rPr>
-        <w:t>Qt</w:t>
-      </w:r>
-      <w:proofErr w:type="spellEnd"/>
+        <w:t>Reconfiguring Qt</w:t>
+      </w:r>
       <w:r>
         <w:rPr>
           <w:rFonts w:ascii="Akzidenz-Grotesk Next Regular" w:hAnsi="Akzidenz-Grotesk Next Regular"/>
@@ -7838,16 +7414,8 @@
         <w:rPr>
           <w:rFonts w:ascii="Akzidenz-Grotesk Pro Med" w:hAnsi="Akzidenz-Grotesk Pro Med"/>
         </w:rPr>
-        <w:t xml:space="preserve"> </w:t>
-      </w:r>
-      <w:proofErr w:type="spellStart"/>
-      <w:r>
-        <w:rPr>
-          <w:rFonts w:ascii="Akzidenz-Grotesk Pro Med" w:hAnsi="Akzidenz-Grotesk Pro Med"/>
-        </w:rPr>
-        <w:t>Tu</w:t>
-      </w:r>
-      <w:proofErr w:type="spellEnd"/>
+        <w:t xml:space="preserve"> Tu</w:t>
+      </w:r>
       <w:r>
         <w:rPr>
           <w:rFonts w:ascii="Akzidenz-Grotesk Next Regular" w:hAnsi="Akzidenz-Grotesk Next Regular"/>
@@ -7985,21 +7553,7 @@
         <w:rPr>
           <w:rFonts w:ascii="Akzidenz-Grotesk Next Regular" w:hAnsi="Akzidenz-Grotesk Next Regular"/>
         </w:rPr>
-        <w:t xml:space="preserve">92. Reconfiguring </w:t>
-      </w:r>
-      <w:proofErr w:type="spellStart"/>
-      <w:r>
-        <w:rPr>
-          <w:rFonts w:ascii="Akzidenz-Grotesk Next Regular" w:hAnsi="Akzidenz-Grotesk Next Regular"/>
-        </w:rPr>
-        <w:t>Qt</w:t>
-      </w:r>
-      <w:proofErr w:type="spellEnd"/>
-      <w:r>
-        <w:rPr>
-          <w:rFonts w:ascii="Akzidenz-Grotesk Next Regular" w:hAnsi="Akzidenz-Grotesk Next Regular"/>
-        </w:rPr>
-        <w:t xml:space="preserve"> (desktop) to support Visual Studio 2017 compiler</w:t>
+        <w:t>92. Reconfiguring Qt (desktop) to support Visual Studio 2017 compiler</w:t>
       </w:r>
     </w:p>
     <w:p>
@@ -8622,47 +8176,19 @@
         <w:rPr>
           <w:rFonts w:ascii="Akzidenz-Grotesk Next Regular" w:hAnsi="Akzidenz-Grotesk Next Regular"/>
         </w:rPr>
-        <w:t xml:space="preserve">106. Attended about a comparative talk with PT. </w:t>
-      </w:r>
-      <w:proofErr w:type="spellStart"/>
-      <w:r>
-        <w:rPr>
-          <w:rFonts w:ascii="Akzidenz-Grotesk Next Regular" w:hAnsi="Akzidenz-Grotesk Next Regular"/>
-        </w:rPr>
-        <w:t>Cino</w:t>
-      </w:r>
-      <w:r>
-        <w:rPr>
-          <w:rFonts w:ascii="Akzidenz-Grotesk Next Regular" w:hAnsi="Akzidenz-Grotesk Next Regular"/>
-        </w:rPr>
-        <w:t>vasi</w:t>
-      </w:r>
-      <w:proofErr w:type="spellEnd"/>
-      <w:r>
-        <w:rPr>
-          <w:rFonts w:ascii="Akzidenz-Grotesk Next Regular" w:hAnsi="Akzidenz-Grotesk Next Regular"/>
-        </w:rPr>
-        <w:t xml:space="preserve"> </w:t>
-      </w:r>
-      <w:proofErr w:type="spellStart"/>
-      <w:r>
-        <w:rPr>
-          <w:rFonts w:ascii="Akzidenz-Grotesk Next Regular" w:hAnsi="Akzidenz-Grotesk Next Regular"/>
-        </w:rPr>
-        <w:t>Rekaprima</w:t>
-      </w:r>
-      <w:r>
-        <w:rPr>
-          <w:rFonts w:ascii="Akzidenz-Grotesk Next Regular" w:hAnsi="Akzidenz-Grotesk Next Regular"/>
-        </w:rPr>
-        <w:t>’s</w:t>
-      </w:r>
-      <w:proofErr w:type="spellEnd"/>
-      <w:r>
-        <w:rPr>
-          <w:rFonts w:ascii="Akzidenz-Grotesk Next Regular" w:hAnsi="Akzidenz-Grotesk Next Regular"/>
-        </w:rPr>
-        <w:t xml:space="preserve"> interns</w:t>
+        <w:t>106. Attended about a comparative talk with PT. Cino</w:t>
+      </w:r>
+      <w:r>
+        <w:rPr>
+          <w:rFonts w:ascii="Akzidenz-Grotesk Next Regular" w:hAnsi="Akzidenz-Grotesk Next Regular"/>
+        </w:rPr>
+        <w:t>vasi Rekaprima</w:t>
+      </w:r>
+      <w:r>
+        <w:rPr>
+          <w:rFonts w:ascii="Akzidenz-Grotesk Next Regular" w:hAnsi="Akzidenz-Grotesk Next Regular"/>
+        </w:rPr>
+        <w:t>’s interns</w:t>
       </w:r>
       <w:r>
         <w:rPr>
@@ -8731,16 +8257,8 @@
         <w:rPr>
           <w:rFonts w:ascii="Akzidenz-Grotesk Pro Med" w:hAnsi="Akzidenz-Grotesk Pro Med"/>
         </w:rPr>
-        <w:t xml:space="preserve"> </w:t>
-      </w:r>
-      <w:proofErr w:type="spellStart"/>
-      <w:r>
-        <w:rPr>
-          <w:rFonts w:ascii="Akzidenz-Grotesk Pro Med" w:hAnsi="Akzidenz-Grotesk Pro Med"/>
-        </w:rPr>
-        <w:t>Th</w:t>
-      </w:r>
-      <w:proofErr w:type="spellEnd"/>
+        <w:t xml:space="preserve"> Th</w:t>
+      </w:r>
       <w:r>
         <w:rPr>
           <w:rFonts w:ascii="Akzidenz-Grotesk Next Regular" w:hAnsi="Akzidenz-Grotesk Next Regular"/>
@@ -9091,35 +8609,7 @@
         <w:rPr>
           <w:rFonts w:ascii="Akzidenz-Grotesk Next Regular" w:hAnsi="Akzidenz-Grotesk Next Regular"/>
         </w:rPr>
-        <w:t xml:space="preserve">110. Moving to </w:t>
-      </w:r>
-      <w:proofErr w:type="spellStart"/>
-      <w:r>
-        <w:rPr>
-          <w:rFonts w:ascii="Akzidenz-Grotesk Next Regular" w:hAnsi="Akzidenz-Grotesk Next Regular"/>
-        </w:rPr>
-        <w:t>Qt</w:t>
-      </w:r>
-      <w:proofErr w:type="spellEnd"/>
-      <w:r>
-        <w:rPr>
-          <w:rFonts w:ascii="Akzidenz-Grotesk Next Regular" w:hAnsi="Akzidenz-Grotesk Next Regular"/>
-        </w:rPr>
-        <w:t xml:space="preserve"> with </w:t>
-      </w:r>
-      <w:proofErr w:type="spellStart"/>
-      <w:r>
-        <w:rPr>
-          <w:rFonts w:ascii="Akzidenz-Grotesk Next Regular" w:hAnsi="Akzidenz-Grotesk Next Regular"/>
-        </w:rPr>
-        <w:t>MinGW</w:t>
-      </w:r>
-      <w:proofErr w:type="spellEnd"/>
-      <w:r>
-        <w:rPr>
-          <w:rFonts w:ascii="Akzidenz-Grotesk Next Regular" w:hAnsi="Akzidenz-Grotesk Next Regular"/>
-        </w:rPr>
-        <w:t xml:space="preserve"> compiler</w:t>
+        <w:t>110. Moving to Qt with MinGW compiler</w:t>
       </w:r>
     </w:p>
     <w:p>
@@ -10082,21 +9572,7 @@
         <w:rPr>
           <w:rFonts w:ascii="Akzidenz-Grotesk Next Regular" w:hAnsi="Akzidenz-Grotesk Next Regular"/>
         </w:rPr>
-        <w:t xml:space="preserve">Figuring out why </w:t>
-      </w:r>
-      <w:proofErr w:type="spellStart"/>
-      <w:r>
-        <w:rPr>
-          <w:rFonts w:ascii="Akzidenz-Grotesk Next Regular" w:hAnsi="Akzidenz-Grotesk Next Regular"/>
-        </w:rPr>
-        <w:t>Mosquitto</w:t>
-      </w:r>
-      <w:proofErr w:type="spellEnd"/>
-      <w:r>
-        <w:rPr>
-          <w:rFonts w:ascii="Akzidenz-Grotesk Next Regular" w:hAnsi="Akzidenz-Grotesk Next Regular"/>
-        </w:rPr>
-        <w:t xml:space="preserve"> cannot connect to the server</w:t>
+        <w:t>Figuring out why Mosquitto cannot connect to the server</w:t>
       </w:r>
       <w:r>
         <w:rPr>
@@ -10131,21 +9607,7 @@
         <w:rPr>
           <w:rFonts w:ascii="Akzidenz-Grotesk Next Regular" w:hAnsi="Akzidenz-Grotesk Next Regular"/>
         </w:rPr>
-        <w:t xml:space="preserve"> of the company for integrating </w:t>
-      </w:r>
-      <w:proofErr w:type="spellStart"/>
-      <w:r>
-        <w:rPr>
-          <w:rFonts w:ascii="Akzidenz-Grotesk Next Regular" w:hAnsi="Akzidenz-Grotesk Next Regular"/>
-        </w:rPr>
-        <w:t>QWebApp</w:t>
-      </w:r>
-      <w:proofErr w:type="spellEnd"/>
-      <w:r>
-        <w:rPr>
-          <w:rFonts w:ascii="Akzidenz-Grotesk Next Regular" w:hAnsi="Akzidenz-Grotesk Next Regular"/>
-        </w:rPr>
-        <w:t xml:space="preserve"> and MQTT app</w:t>
+        <w:t xml:space="preserve"> of the company for integrating QWebApp and MQTT app</w:t>
       </w:r>
     </w:p>
     <w:p>
@@ -10174,45 +9636,11 @@
           <w:szCs w:val="21"/>
         </w:rPr>
       </w:pPr>
-      <w:bookmarkStart w:id="0" w:name="_GoBack"/>
-      <w:bookmarkEnd w:id="0"/>
       <w:r>
         <w:rPr>
           <w:rFonts w:ascii="Akzidenz-Grotesk Pro Med" w:hAnsi="Akzidenz-Grotesk Pro Med"/>
         </w:rPr>
-        <w:t>Day 3</w:t>
-      </w:r>
-      <w:r>
-        <w:rPr>
-          <w:rFonts w:ascii="Akzidenz-Grotesk Pro Med" w:hAnsi="Akzidenz-Grotesk Pro Med"/>
-        </w:rPr>
-        <w:t>1</w:t>
-      </w:r>
-      <w:r>
-        <w:rPr>
-          <w:rFonts w:ascii="Akzidenz-Grotesk Pro Med" w:hAnsi="Akzidenz-Grotesk Pro Med"/>
-        </w:rPr>
-        <w:t xml:space="preserve"> – 07/3</w:t>
-      </w:r>
-      <w:r>
-        <w:rPr>
-          <w:rFonts w:ascii="Akzidenz-Grotesk Pro Med" w:hAnsi="Akzidenz-Grotesk Pro Med"/>
-        </w:rPr>
-        <w:t xml:space="preserve">1 </w:t>
-      </w:r>
-      <w:proofErr w:type="spellStart"/>
-      <w:r>
-        <w:rPr>
-          <w:rFonts w:ascii="Akzidenz-Grotesk Pro Med" w:hAnsi="Akzidenz-Grotesk Pro Med"/>
-        </w:rPr>
-        <w:t>Tu</w:t>
-      </w:r>
-      <w:proofErr w:type="spellEnd"/>
-      <w:r>
-        <w:rPr>
-          <w:rFonts w:ascii="Akzidenz-Grotesk Pro Med" w:hAnsi="Akzidenz-Grotesk Pro Med"/>
-        </w:rPr>
-        <w:t xml:space="preserve"> </w:t>
+        <w:t xml:space="preserve">Day 31 – 07/31 Tu </w:t>
       </w:r>
       <w:r>
         <w:rPr>
@@ -10394,6 +9822,264 @@
           <w:rFonts w:ascii="Akzidenz-Grotesk Next Regular" w:hAnsi="Akzidenz-Grotesk Next Regular"/>
         </w:rPr>
         <w:t>121. Continuing the new documentation</w:t>
+      </w:r>
+    </w:p>
+    <w:p>
+      <w:pPr>
+        <w:spacing w:after="0"/>
+        <w:rPr>
+          <w:rFonts w:ascii="Akzidenz-Grotesk Next Regular" w:hAnsi="Akzidenz-Grotesk Next Regular"/>
+          <w:sz w:val="18"/>
+          <w:szCs w:val="21"/>
+        </w:rPr>
+      </w:pPr>
+      <w:r>
+        <w:rPr>
+          <w:rFonts w:ascii="Akzidenz-Grotesk Pro Med" w:hAnsi="Akzidenz-Grotesk Pro Med"/>
+        </w:rPr>
+        <w:t xml:space="preserve">Day </w:t>
+      </w:r>
+      <w:r>
+        <w:rPr>
+          <w:rFonts w:ascii="Akzidenz-Grotesk Pro Med" w:hAnsi="Akzidenz-Grotesk Pro Med"/>
+        </w:rPr>
+        <w:t>32</w:t>
+      </w:r>
+      <w:r>
+        <w:rPr>
+          <w:rFonts w:ascii="Akzidenz-Grotesk Pro Med" w:hAnsi="Akzidenz-Grotesk Pro Med"/>
+        </w:rPr>
+        <w:t xml:space="preserve"> – 0</w:t>
+      </w:r>
+      <w:r>
+        <w:rPr>
+          <w:rFonts w:ascii="Akzidenz-Grotesk Pro Med" w:hAnsi="Akzidenz-Grotesk Pro Med"/>
+        </w:rPr>
+        <w:t>8/01</w:t>
+      </w:r>
+      <w:r>
+        <w:rPr>
+          <w:rFonts w:ascii="Akzidenz-Grotesk Pro Med" w:hAnsi="Akzidenz-Grotesk Pro Med"/>
+        </w:rPr>
+        <w:t xml:space="preserve"> </w:t>
+      </w:r>
+      <w:r>
+        <w:rPr>
+          <w:rFonts w:ascii="Akzidenz-Grotesk Pro Med" w:hAnsi="Akzidenz-Grotesk Pro Med"/>
+        </w:rPr>
+        <w:t>We</w:t>
+      </w:r>
+      <w:r>
+        <w:rPr>
+          <w:rFonts w:ascii="Akzidenz-Grotesk Pro Med" w:hAnsi="Akzidenz-Grotesk Pro Med"/>
+        </w:rPr>
+        <w:t xml:space="preserve"> </w:t>
+      </w:r>
+      <w:r>
+        <w:rPr>
+          <w:rFonts w:ascii="Akzidenz-Grotesk Next Regular" w:hAnsi="Akzidenz-Grotesk Next Regular"/>
+        </w:rPr>
+        <w:t>0847</w:t>
+      </w:r>
+      <w:r>
+        <w:rPr>
+          <w:rFonts w:ascii="Akzidenz-Grotesk Next Regular" w:hAnsi="Akzidenz-Grotesk Next Regular"/>
+        </w:rPr>
+        <w:t>~</w:t>
+      </w:r>
+      <w:r>
+        <w:rPr>
+          <w:rFonts w:ascii="Akzidenz-Grotesk Next Regular" w:hAnsi="Akzidenz-Grotesk Next Regular"/>
+        </w:rPr>
+        <w:t>xx</w:t>
+      </w:r>
+      <w:r>
+        <w:rPr>
+          <w:rFonts w:ascii="Akzidenz-Grotesk Next Regular" w:hAnsi="Akzidenz-Grotesk Next Regular"/>
+        </w:rPr>
+        <w:t xml:space="preserve"> </w:t>
+      </w:r>
+      <w:r>
+        <w:rPr>
+          <w:rFonts w:ascii="Akzidenz-Grotesk Next Regular" w:hAnsi="Akzidenz-Grotesk Next Regular"/>
+          <w:sz w:val="18"/>
+          <w:szCs w:val="21"/>
+        </w:rPr>
+        <w:t>(</w:t>
+      </w:r>
+      <w:r>
+        <w:rPr>
+          <w:rFonts w:ascii="Akzidenz-Grotesk Next Regular" w:hAnsi="Akzidenz-Grotesk Next Regular"/>
+          <w:sz w:val="18"/>
+          <w:szCs w:val="21"/>
+        </w:rPr>
+        <w:t>xx</w:t>
+      </w:r>
+      <w:r>
+        <w:rPr>
+          <w:rFonts w:ascii="Akzidenz-Grotesk Next Regular" w:hAnsi="Akzidenz-Grotesk Next Regular"/>
+          <w:sz w:val="18"/>
+          <w:szCs w:val="21"/>
+        </w:rPr>
+        <w:t xml:space="preserve"> hours </w:t>
+      </w:r>
+      <w:r>
+        <w:rPr>
+          <w:rFonts w:ascii="Akzidenz-Grotesk Next Regular" w:hAnsi="Akzidenz-Grotesk Next Regular"/>
+          <w:sz w:val="18"/>
+          <w:szCs w:val="21"/>
+        </w:rPr>
+        <w:t>xx</w:t>
+      </w:r>
+      <w:r>
+        <w:rPr>
+          <w:rFonts w:ascii="Akzidenz-Grotesk Next Regular" w:hAnsi="Akzidenz-Grotesk Next Regular"/>
+          <w:sz w:val="18"/>
+          <w:szCs w:val="21"/>
+        </w:rPr>
+        <w:t xml:space="preserve"> </w:t>
+      </w:r>
+      <w:r>
+        <w:rPr>
+          <w:rFonts w:ascii="Akzidenz-Grotesk Next Regular" w:hAnsi="Akzidenz-Grotesk Next Regular"/>
+          <w:sz w:val="18"/>
+          <w:szCs w:val="21"/>
+        </w:rPr>
+        <w:t>minute</w:t>
+      </w:r>
+      <w:r>
+        <w:rPr>
+          <w:rFonts w:ascii="Akzidenz-Grotesk Next Regular" w:hAnsi="Akzidenz-Grotesk Next Regular"/>
+          <w:sz w:val="18"/>
+          <w:szCs w:val="21"/>
+        </w:rPr>
+        <w:t>s</w:t>
+      </w:r>
+      <w:r>
+        <w:rPr>
+          <w:rFonts w:ascii="Akzidenz-Grotesk Next Regular" w:hAnsi="Akzidenz-Grotesk Next Regular"/>
+          <w:sz w:val="18"/>
+          <w:szCs w:val="21"/>
+        </w:rPr>
+        <w:t xml:space="preserve">, cumulative: </w:t>
+      </w:r>
+      <w:r>
+        <w:rPr>
+          <w:rFonts w:ascii="Akzidenz-Grotesk Next Regular" w:hAnsi="Akzidenz-Grotesk Next Regular"/>
+          <w:sz w:val="18"/>
+          <w:szCs w:val="21"/>
+        </w:rPr>
+        <w:t>x</w:t>
+      </w:r>
+      <w:r>
+        <w:rPr>
+          <w:rFonts w:ascii="Akzidenz-Grotesk Next Regular" w:hAnsi="Akzidenz-Grotesk Next Regular"/>
+          <w:sz w:val="18"/>
+          <w:szCs w:val="21"/>
+        </w:rPr>
+        <w:t xml:space="preserve"> </w:t>
+      </w:r>
+      <w:r>
+        <w:rPr>
+          <w:rFonts w:ascii="Akzidenz-Grotesk Next Regular" w:hAnsi="Akzidenz-Grotesk Next Regular"/>
+          <w:sz w:val="18"/>
+          <w:szCs w:val="21"/>
+        </w:rPr>
+        <w:t xml:space="preserve">h </w:t>
+      </w:r>
+      <w:r>
+        <w:rPr>
+          <w:rFonts w:ascii="Akzidenz-Grotesk Next Regular" w:hAnsi="Akzidenz-Grotesk Next Regular"/>
+          <w:sz w:val="18"/>
+          <w:szCs w:val="21"/>
+        </w:rPr>
+        <w:t>x</w:t>
+      </w:r>
+      <w:r>
+        <w:rPr>
+          <w:rFonts w:ascii="Akzidenz-Grotesk Next Regular" w:hAnsi="Akzidenz-Grotesk Next Regular"/>
+          <w:sz w:val="18"/>
+          <w:szCs w:val="21"/>
+        </w:rPr>
+        <w:t xml:space="preserve"> m</w:t>
+      </w:r>
+      <w:r>
+        <w:rPr>
+          <w:rFonts w:ascii="Akzidenz-Grotesk Next Regular" w:hAnsi="Akzidenz-Grotesk Next Regular"/>
+          <w:sz w:val="18"/>
+          <w:szCs w:val="21"/>
+        </w:rPr>
+        <w:t>)</w:t>
+      </w:r>
+    </w:p>
+    <w:p>
+      <w:pPr>
+        <w:pBdr>
+          <w:bottom w:val="single" w:sz="6" w:space="1" w:color="auto"/>
+        </w:pBdr>
+        <w:spacing w:after="0"/>
+        <w:rPr>
+          <w:rFonts w:ascii="Akzidenz-Grotesk Next Regular" w:hAnsi="Akzidenz-Grotesk Next Regular"/>
+        </w:rPr>
+      </w:pPr>
+      <w:r>
+        <w:rPr>
+          <w:rFonts w:ascii="Akzidenz-Grotesk Next Regular" w:hAnsi="Akzidenz-Grotesk Next Regular"/>
+        </w:rPr>
+        <w:t>108. Composing reports, both for the company and for KMITL</w:t>
+      </w:r>
+    </w:p>
+    <w:p>
+      <w:pPr>
+        <w:pBdr>
+          <w:bottom w:val="single" w:sz="6" w:space="1" w:color="auto"/>
+        </w:pBdr>
+        <w:spacing w:after="0"/>
+        <w:rPr>
+          <w:rFonts w:ascii="Akzidenz-Grotesk Next Regular" w:hAnsi="Akzidenz-Grotesk Next Regular"/>
+        </w:rPr>
+      </w:pPr>
+      <w:r>
+        <w:rPr>
+          <w:rFonts w:ascii="Akzidenz-Grotesk Next Regular" w:hAnsi="Akzidenz-Grotesk Next Regular"/>
+        </w:rPr>
+        <w:t>120. Improving the code</w:t>
+      </w:r>
+      <w:bookmarkStart w:id="0" w:name="_GoBack"/>
+      <w:bookmarkEnd w:id="0"/>
+    </w:p>
+    <w:p>
+      <w:pPr>
+        <w:pBdr>
+          <w:bottom w:val="single" w:sz="6" w:space="1" w:color="auto"/>
+        </w:pBdr>
+        <w:spacing w:after="0"/>
+        <w:rPr>
+          <w:rFonts w:ascii="Akzidenz-Grotesk Next Regular" w:hAnsi="Akzidenz-Grotesk Next Regular"/>
+        </w:rPr>
+      </w:pPr>
+      <w:r>
+        <w:rPr>
+          <w:rFonts w:ascii="Akzidenz-Grotesk Next Regular" w:hAnsi="Akzidenz-Grotesk Next Regular"/>
+        </w:rPr>
+        <w:t>121. Continuing the new documentation</w:t>
+      </w:r>
+    </w:p>
+    <w:p>
+      <w:pPr>
+        <w:pBdr>
+          <w:bottom w:val="single" w:sz="6" w:space="1" w:color="auto"/>
+        </w:pBdr>
+        <w:spacing w:after="0"/>
+        <w:rPr>
+          <w:rFonts w:ascii="Akzidenz-Grotesk Next Regular" w:hAnsi="Akzidenz-Grotesk Next Regular"/>
+        </w:rPr>
+      </w:pPr>
+      <w:r>
+        <w:rPr>
+          <w:rFonts w:ascii="Akzidenz-Grotesk Next Regular" w:hAnsi="Akzidenz-Grotesk Next Regular"/>
+        </w:rPr>
+        <w:t>122. Cleaning unnecessary files and directories to be presented</w:t>
       </w:r>
     </w:p>
     <w:p>
